--- a/ExampleWorkspace/Templates/Zeitzettel_Template.docx
+++ b/ExampleWorkspace/Templates/Zeitzettel_Template.docx
@@ -315,6 +315,7 @@
     </w:tbl>
     <w:p/>
     <w:sectPr>
+      <w:footerReference w:type="default" r:id="rId6"/>
       <w:pgSz w:w="11906" w:h="16838"/>
       <w:pgMar w:top="1417" w:right="1417" w:bottom="1134" w:left="1417" w:header="708" w:footer="708" w:gutter="0"/>
       <w:cols w:space="708"/>
@@ -322,6 +323,82 @@
     </w:sectPr>
   </w:body>
 </w:document>
+</file>
+
+<file path=word/endnotes.xml><?xml version="1.0" encoding="utf-8"?>
+<w:endnotes xmlns:wpc="http://schemas.microsoft.com/office/word/2010/wordprocessingCanvas" xmlns:cx="http://schemas.microsoft.com/office/drawing/2014/chartex" xmlns:cx1="http://schemas.microsoft.com/office/drawing/2015/9/8/chartex" xmlns:cx2="http://schemas.microsoft.com/office/drawing/2015/10/21/chartex" xmlns:cx3="http://schemas.microsoft.com/office/drawing/2016/5/9/chartex" xmlns:cx4="http://schemas.microsoft.com/office/drawing/2016/5/10/chartex" xmlns:cx5="http://schemas.microsoft.com/office/drawing/2016/5/11/chartex" xmlns:cx6="http://schemas.microsoft.com/office/drawing/2016/5/12/chartex" xmlns:cx7="http://schemas.microsoft.com/office/drawing/2016/5/13/chartex" xmlns:cx8="http://schemas.microsoft.com/office/drawing/2016/5/14/chartex" xmlns:mc="http://schemas.openxmlformats.org/markup-compatibility/2006" xmlns:aink="http://schemas.microsoft.com/office/drawing/2016/ink" xmlns:am3d="http://schemas.microsoft.com/office/drawing/2017/model3d" xmlns:o="urn:schemas-microsoft-com:office:office" xmlns:oel="http://schemas.microsoft.com/office/2019/extlst" xmlns:r="http://schemas.openxmlformats.org/officeDocument/2006/relationships" xmlns:m="http://schemas.openxmlformats.org/officeDocument/2006/math" xmlns:v="urn:schemas-microsoft-com:vml" xmlns:wp14="http://schemas.microsoft.com/office/word/2010/wordprocessingDrawing" xmlns:wp="http://schemas.openxmlformats.org/drawingml/2006/wordprocessingDrawing" xmlns:w10="urn:schemas-microsoft-com:office:word" xmlns:w="http://schemas.openxmlformats.org/wordprocessingml/2006/main" xmlns:w14="http://schemas.microsoft.com/office/word/2010/wordml" xmlns:w15="http://schemas.microsoft.com/office/word/2012/wordml" xmlns:w16cex="http://schemas.microsoft.com/office/word/2018/wordml/cex" xmlns:w16cid="http://schemas.microsoft.com/office/word/2016/wordml/cid" xmlns:w16="http://schemas.microsoft.com/office/word/2018/wordml" xmlns:w16du="http://schemas.microsoft.com/office/word/2023/wordml/word16du" xmlns:w16sdtdh="http://schemas.microsoft.com/office/word/2020/wordml/sdtdatahash" xmlns:w16sdtfl="http://schemas.microsoft.com/office/word/2024/wordml/sdtformatlock" xmlns:w16se="http://schemas.microsoft.com/office/word/2015/wordml/symex" xmlns:wpg="http://schemas.microsoft.com/office/word/2010/wordprocessingGroup" xmlns:wpi="http://schemas.microsoft.com/office/word/2010/wordprocessingInk" xmlns:wne="http://schemas.microsoft.com/office/word/2006/wordml" xmlns:wps="http://schemas.microsoft.com/office/word/2010/wordprocessingShape" mc:Ignorable="w14 w15 w16se w16cid w16 w16cex w16sdtdh w16sdtfl w16du wp14">
+  <w:endnote w:type="separator" w:id="-1">
+    <w:p>
+      <w:pPr>
+        <w:spacing w:after="0" w:line="240" w:lineRule="auto"/>
+      </w:pPr>
+      <w:r>
+        <w:separator/>
+      </w:r>
+    </w:p>
+  </w:endnote>
+  <w:endnote w:type="continuationSeparator" w:id="0">
+    <w:p>
+      <w:pPr>
+        <w:spacing w:after="0" w:line="240" w:lineRule="auto"/>
+      </w:pPr>
+      <w:r>
+        <w:continuationSeparator/>
+      </w:r>
+    </w:p>
+  </w:endnote>
+</w:endnotes>
+</file>
+
+<file path=word/footer1.xml><?xml version="1.0" encoding="utf-8"?>
+<w:ftr xmlns:wpc="http://schemas.microsoft.com/office/word/2010/wordprocessingCanvas" xmlns:cx="http://schemas.microsoft.com/office/drawing/2014/chartex" xmlns:cx1="http://schemas.microsoft.com/office/drawing/2015/9/8/chartex" xmlns:cx2="http://schemas.microsoft.com/office/drawing/2015/10/21/chartex" xmlns:cx3="http://schemas.microsoft.com/office/drawing/2016/5/9/chartex" xmlns:cx4="http://schemas.microsoft.com/office/drawing/2016/5/10/chartex" xmlns:cx5="http://schemas.microsoft.com/office/drawing/2016/5/11/chartex" xmlns:cx6="http://schemas.microsoft.com/office/drawing/2016/5/12/chartex" xmlns:cx7="http://schemas.microsoft.com/office/drawing/2016/5/13/chartex" xmlns:cx8="http://schemas.microsoft.com/office/drawing/2016/5/14/chartex" xmlns:mc="http://schemas.openxmlformats.org/markup-compatibility/2006" xmlns:aink="http://schemas.microsoft.com/office/drawing/2016/ink" xmlns:am3d="http://schemas.microsoft.com/office/drawing/2017/model3d" xmlns:o="urn:schemas-microsoft-com:office:office" xmlns:oel="http://schemas.microsoft.com/office/2019/extlst" xmlns:r="http://schemas.openxmlformats.org/officeDocument/2006/relationships" xmlns:m="http://schemas.openxmlformats.org/officeDocument/2006/math" xmlns:v="urn:schemas-microsoft-com:vml" xmlns:wp14="http://schemas.microsoft.com/office/word/2010/wordprocessingDrawing" xmlns:wp="http://schemas.openxmlformats.org/drawingml/2006/wordprocessingDrawing" xmlns:w10="urn:schemas-microsoft-com:office:word" xmlns:w="http://schemas.openxmlformats.org/wordprocessingml/2006/main" xmlns:w14="http://schemas.microsoft.com/office/word/2010/wordml" xmlns:w15="http://schemas.microsoft.com/office/word/2012/wordml" xmlns:w16cex="http://schemas.microsoft.com/office/word/2018/wordml/cex" xmlns:w16cid="http://schemas.microsoft.com/office/word/2016/wordml/cid" xmlns:w16="http://schemas.microsoft.com/office/word/2018/wordml" xmlns:w16du="http://schemas.microsoft.com/office/word/2023/wordml/word16du" xmlns:w16sdtdh="http://schemas.microsoft.com/office/word/2020/wordml/sdtdatahash" xmlns:w16sdtfl="http://schemas.microsoft.com/office/word/2024/wordml/sdtformatlock" xmlns:w16se="http://schemas.microsoft.com/office/word/2015/wordml/symex" xmlns:wpg="http://schemas.microsoft.com/office/word/2010/wordprocessingGroup" xmlns:wpi="http://schemas.microsoft.com/office/word/2010/wordprocessingInk" xmlns:wne="http://schemas.microsoft.com/office/word/2006/wordml" xmlns:wps="http://schemas.microsoft.com/office/word/2010/wordprocessingShape" mc:Ignorable="w14 w15 w16se w16cid w16 w16cex w16sdtdh w16sdtfl w16du wp14">
+  <w:p>
+    <w:pPr>
+      <w:pStyle w:val="Kopfzeile"/>
+    </w:pPr>
+    <w:proofErr w:type="spellStart"/>
+    <w:r>
+      <w:t>AppVersion</w:t>
+    </w:r>
+    <w:proofErr w:type="spellEnd"/>
+    <w:r>
+      <w:t>: %Version%</w:t>
+    </w:r>
+  </w:p>
+  <w:p>
+    <w:pPr>
+      <w:pStyle w:val="Kopfzeile"/>
+    </w:pPr>
+    <w:r>
+      <w:t>Arbeitsbereich: %Arbeitsbereich%</w:t>
+    </w:r>
+  </w:p>
+</w:ftr>
+</file>
+
+<file path=word/footnotes.xml><?xml version="1.0" encoding="utf-8"?>
+<w:footnotes xmlns:wpc="http://schemas.microsoft.com/office/word/2010/wordprocessingCanvas" xmlns:cx="http://schemas.microsoft.com/office/drawing/2014/chartex" xmlns:cx1="http://schemas.microsoft.com/office/drawing/2015/9/8/chartex" xmlns:cx2="http://schemas.microsoft.com/office/drawing/2015/10/21/chartex" xmlns:cx3="http://schemas.microsoft.com/office/drawing/2016/5/9/chartex" xmlns:cx4="http://schemas.microsoft.com/office/drawing/2016/5/10/chartex" xmlns:cx5="http://schemas.microsoft.com/office/drawing/2016/5/11/chartex" xmlns:cx6="http://schemas.microsoft.com/office/drawing/2016/5/12/chartex" xmlns:cx7="http://schemas.microsoft.com/office/drawing/2016/5/13/chartex" xmlns:cx8="http://schemas.microsoft.com/office/drawing/2016/5/14/chartex" xmlns:mc="http://schemas.openxmlformats.org/markup-compatibility/2006" xmlns:aink="http://schemas.microsoft.com/office/drawing/2016/ink" xmlns:am3d="http://schemas.microsoft.com/office/drawing/2017/model3d" xmlns:o="urn:schemas-microsoft-com:office:office" xmlns:oel="http://schemas.microsoft.com/office/2019/extlst" xmlns:r="http://schemas.openxmlformats.org/officeDocument/2006/relationships" xmlns:m="http://schemas.openxmlformats.org/officeDocument/2006/math" xmlns:v="urn:schemas-microsoft-com:vml" xmlns:wp14="http://schemas.microsoft.com/office/word/2010/wordprocessingDrawing" xmlns:wp="http://schemas.openxmlformats.org/drawingml/2006/wordprocessingDrawing" xmlns:w10="urn:schemas-microsoft-com:office:word" xmlns:w="http://schemas.openxmlformats.org/wordprocessingml/2006/main" xmlns:w14="http://schemas.microsoft.com/office/word/2010/wordml" xmlns:w15="http://schemas.microsoft.com/office/word/2012/wordml" xmlns:w16cex="http://schemas.microsoft.com/office/word/2018/wordml/cex" xmlns:w16cid="http://schemas.microsoft.com/office/word/2016/wordml/cid" xmlns:w16="http://schemas.microsoft.com/office/word/2018/wordml" xmlns:w16du="http://schemas.microsoft.com/office/word/2023/wordml/word16du" xmlns:w16sdtdh="http://schemas.microsoft.com/office/word/2020/wordml/sdtdatahash" xmlns:w16sdtfl="http://schemas.microsoft.com/office/word/2024/wordml/sdtformatlock" xmlns:w16se="http://schemas.microsoft.com/office/word/2015/wordml/symex" xmlns:wpg="http://schemas.microsoft.com/office/word/2010/wordprocessingGroup" xmlns:wpi="http://schemas.microsoft.com/office/word/2010/wordprocessingInk" xmlns:wne="http://schemas.microsoft.com/office/word/2006/wordml" xmlns:wps="http://schemas.microsoft.com/office/word/2010/wordprocessingShape" mc:Ignorable="w14 w15 w16se w16cid w16 w16cex w16sdtdh w16sdtfl w16du wp14">
+  <w:footnote w:type="separator" w:id="-1">
+    <w:p>
+      <w:pPr>
+        <w:spacing w:after="0" w:line="240" w:lineRule="auto"/>
+      </w:pPr>
+      <w:r>
+        <w:separator/>
+      </w:r>
+    </w:p>
+  </w:footnote>
+  <w:footnote w:type="continuationSeparator" w:id="0">
+    <w:p>
+      <w:pPr>
+        <w:spacing w:after="0" w:line="240" w:lineRule="auto"/>
+      </w:pPr>
+      <w:r>
+        <w:continuationSeparator/>
+      </w:r>
+    </w:p>
+  </w:footnote>
+</w:footnotes>
 </file>
 
 <file path=word/styles.xml><?xml version="1.0" encoding="utf-8"?>
@@ -1260,6 +1337,50 @@
       </w:tblBorders>
     </w:tblPr>
   </w:style>
+  <w:style w:type="paragraph" w:styleId="Kopfzeile">
+    <w:name w:val="header"/>
+    <w:basedOn w:val="Standard"/>
+    <w:link w:val="KopfzeileZchn"/>
+    <w:uiPriority w:val="99"/>
+    <w:unhideWhenUsed/>
+    <w:rsid w:val="002F0404"/>
+    <w:pPr>
+      <w:tabs>
+        <w:tab w:val="center" w:pos="4536"/>
+        <w:tab w:val="right" w:pos="9072"/>
+      </w:tabs>
+      <w:spacing w:after="0" w:line="240" w:lineRule="auto"/>
+    </w:pPr>
+  </w:style>
+  <w:style w:type="character" w:customStyle="1" w:styleId="KopfzeileZchn">
+    <w:name w:val="Kopfzeile Zchn"/>
+    <w:basedOn w:val="Absatz-Standardschriftart"/>
+    <w:link w:val="Kopfzeile"/>
+    <w:uiPriority w:val="99"/>
+    <w:rsid w:val="002F0404"/>
+  </w:style>
+  <w:style w:type="paragraph" w:styleId="Fuzeile">
+    <w:name w:val="footer"/>
+    <w:basedOn w:val="Standard"/>
+    <w:link w:val="FuzeileZchn"/>
+    <w:uiPriority w:val="99"/>
+    <w:unhideWhenUsed/>
+    <w:rsid w:val="002F0404"/>
+    <w:pPr>
+      <w:tabs>
+        <w:tab w:val="center" w:pos="4536"/>
+        <w:tab w:val="right" w:pos="9072"/>
+      </w:tabs>
+      <w:spacing w:after="0" w:line="240" w:lineRule="auto"/>
+    </w:pPr>
+  </w:style>
+  <w:style w:type="character" w:customStyle="1" w:styleId="FuzeileZchn">
+    <w:name w:val="Fußzeile Zchn"/>
+    <w:basedOn w:val="Absatz-Standardschriftart"/>
+    <w:link w:val="Fuzeile"/>
+    <w:uiPriority w:val="99"/>
+    <w:rsid w:val="002F0404"/>
+  </w:style>
 </w:styles>
 </file>
 

--- a/ExampleWorkspace/Templates/Zeitzettel_Template.docx
+++ b/ExampleWorkspace/Templates/Zeitzettel_Template.docx
@@ -12,6 +12,137 @@
           <w:szCs w:val="48"/>
         </w:rPr>
       </w:pPr>
+      <w:r>
+        <w:rPr>
+          <w:b/>
+          <w:bCs/>
+          <w:noProof/>
+          <w:sz w:val="48"/>
+          <w:szCs w:val="48"/>
+        </w:rPr>
+        <mc:AlternateContent>
+          <mc:Choice Requires="wps">
+            <w:drawing>
+              <wp:anchor distT="0" distB="0" distL="114300" distR="114300" simplePos="0" relativeHeight="251659264" behindDoc="0" locked="0" layoutInCell="1" allowOverlap="1" wp14:anchorId="6BAFB2F9" wp14:editId="769D89E5">
+                <wp:simplePos x="0" y="0"/>
+                <wp:positionH relativeFrom="margin">
+                  <wp:align>right</wp:align>
+                </wp:positionH>
+                <wp:positionV relativeFrom="paragraph">
+                  <wp:posOffset>-2468</wp:posOffset>
+                </wp:positionV>
+                <wp:extent cx="1181819" cy="491706"/>
+                <wp:effectExtent l="0" t="0" r="18415" b="22860"/>
+                <wp:wrapNone/>
+                <wp:docPr id="1015976406" name="Ellipse 1"/>
+                <wp:cNvGraphicFramePr/>
+                <a:graphic xmlns:a="http://schemas.openxmlformats.org/drawingml/2006/main">
+                  <a:graphicData uri="http://schemas.microsoft.com/office/word/2010/wordprocessingShape">
+                    <wps:wsp>
+                      <wps:cNvSpPr/>
+                      <wps:spPr>
+                        <a:xfrm>
+                          <a:off x="0" y="0"/>
+                          <a:ext cx="1181819" cy="491706"/>
+                        </a:xfrm>
+                        <a:prstGeom prst="ellipse">
+                          <a:avLst/>
+                        </a:prstGeom>
+                        <a:noFill/>
+                        <a:ln w="19050">
+                          <a:solidFill>
+                            <a:srgbClr val="00B0F0"/>
+                          </a:solidFill>
+                        </a:ln>
+                      </wps:spPr>
+                      <wps:style>
+                        <a:lnRef idx="2">
+                          <a:schemeClr val="accent1">
+                            <a:shade val="15000"/>
+                          </a:schemeClr>
+                        </a:lnRef>
+                        <a:fillRef idx="1">
+                          <a:schemeClr val="accent1"/>
+                        </a:fillRef>
+                        <a:effectRef idx="0">
+                          <a:schemeClr val="accent1"/>
+                        </a:effectRef>
+                        <a:fontRef idx="minor">
+                          <a:schemeClr val="lt1"/>
+                        </a:fontRef>
+                      </wps:style>
+                      <wps:txbx>
+                        <w:txbxContent>
+                          <w:p>
+                            <w:pPr>
+                              <w:jc w:val="center"/>
+                              <w:rPr>
+                                <w:color w:val="000000" w:themeColor="text1"/>
+                                <w:sz w:val="36"/>
+                                <w:szCs w:val="36"/>
+                              </w:rPr>
+                            </w:pPr>
+                            <w:r>
+                              <w:rPr>
+                                <w:color w:val="000000" w:themeColor="text1"/>
+                                <w:sz w:val="36"/>
+                                <w:szCs w:val="36"/>
+                              </w:rPr>
+                              <w:t>%R%</w:t>
+                            </w:r>
+                          </w:p>
+                        </w:txbxContent>
+                      </wps:txbx>
+                      <wps:bodyPr rot="0" spcFirstLastPara="0" vertOverflow="overflow" horzOverflow="overflow" vert="horz" wrap="square" lIns="91440" tIns="45720" rIns="91440" bIns="45720" numCol="1" spcCol="0" rtlCol="0" fromWordArt="0" anchor="ctr" anchorCtr="0" forceAA="0" compatLnSpc="1">
+                        <a:prstTxWarp prst="textNoShape">
+                          <a:avLst/>
+                        </a:prstTxWarp>
+                        <a:noAutofit/>
+                      </wps:bodyPr>
+                    </wps:wsp>
+                  </a:graphicData>
+                </a:graphic>
+                <wp14:sizeRelH relativeFrom="margin">
+                  <wp14:pctWidth>0</wp14:pctWidth>
+                </wp14:sizeRelH>
+                <wp14:sizeRelV relativeFrom="margin">
+                  <wp14:pctHeight>0</wp14:pctHeight>
+                </wp14:sizeRelV>
+              </wp:anchor>
+            </w:drawing>
+          </mc:Choice>
+          <mc:Fallback>
+            <w:pict>
+              <v:oval w14:anchorId="6BAFB2F9" id="Ellipse 1" o:spid="_x0000_s1026" style="position:absolute;left:0;text-align:left;margin-left:41.85pt;margin-top:-.2pt;width:93.05pt;height:38.7pt;z-index:251659264;visibility:visible;mso-wrap-style:square;mso-width-percent:0;mso-height-percent:0;mso-wrap-distance-left:9pt;mso-wrap-distance-top:0;mso-wrap-distance-right:9pt;mso-wrap-distance-bottom:0;mso-position-horizontal:right;mso-position-horizontal-relative:margin;mso-position-vertical:absolute;mso-position-vertical-relative:text;mso-width-percent:0;mso-height-percent:0;mso-width-relative:margin;mso-height-relative:margin;v-text-anchor:middle" o:gfxdata="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" filled="f" strokecolor="#00b0f0" strokeweight="1.5pt">
+                <v:stroke joinstyle="miter"/>
+                <v:textbox>
+                  <w:txbxContent>
+                    <w:p>
+                      <w:pPr>
+                        <w:jc w:val="center"/>
+                        <w:rPr>
+                          <w:color w:val="000000" w:themeColor="text1"/>
+                          <w:sz w:val="36"/>
+                          <w:szCs w:val="36"/>
+                        </w:rPr>
+                      </w:pPr>
+                      <w:r>
+                        <w:rPr>
+                          <w:color w:val="000000" w:themeColor="text1"/>
+                          <w:sz w:val="36"/>
+                          <w:szCs w:val="36"/>
+                        </w:rPr>
+                        <w:t>%R%</w:t>
+                      </w:r>
+                    </w:p>
+                  </w:txbxContent>
+                </v:textbox>
+                <w10:wrap anchorx="margin"/>
+              </v:oval>
+            </w:pict>
+          </mc:Fallback>
+        </mc:AlternateContent>
+      </w:r>
       <w:r>
         <w:rPr>
           <w:b/>

--- a/ExampleWorkspace/Templates/Zeitzettel_Template.docx
+++ b/ExampleWorkspace/Templates/Zeitzettel_Template.docx
@@ -171,6 +171,22 @@
           <w:szCs w:val="48"/>
         </w:rPr>
         <w:t>Vereinsmeisterschaften %Jahr%</w:t>
+      </w:r>
+    </w:p>
+    <w:p>
+      <w:pPr>
+        <w:jc w:val="center"/>
+        <w:rPr>
+          <w:sz w:val="32"/>
+          <w:szCs w:val="32"/>
+        </w:rPr>
+      </w:pPr>
+      <w:r>
+        <w:rPr>
+          <w:sz w:val="32"/>
+          <w:szCs w:val="32"/>
+        </w:rPr>
+        <w:t>am %Datum%</w:t>
       </w:r>
     </w:p>
     <w:p>
@@ -448,7 +464,7 @@
     <w:sectPr>
       <w:footerReference w:type="default" r:id="rId6"/>
       <w:pgSz w:w="11906" w:h="16838"/>
-      <w:pgMar w:top="1417" w:right="1417" w:bottom="1134" w:left="1417" w:header="708" w:footer="708" w:gutter="0"/>
+      <w:pgMar w:top="851" w:right="1417" w:bottom="1134" w:left="1417" w:header="708" w:footer="708" w:gutter="0"/>
       <w:cols w:space="708"/>
       <w:docGrid w:linePitch="360"/>
     </w:sectPr>
@@ -1135,7 +1151,6 @@
   <w:style w:type="character" w:default="1" w:styleId="Absatz-Standardschriftart">
     <w:name w:val="Default Paragraph Font"/>
     <w:uiPriority w:val="1"/>
-    <w:semiHidden/>
     <w:unhideWhenUsed/>
   </w:style>
   <w:style w:type="table" w:default="1" w:styleId="NormaleTabelle">
